--- a/доставляем .docx
+++ b/доставляем .docx
@@ -36,7 +36,7 @@
           <w:sz w:val="22"/>
           <w:shd w:fill="auto" w:val="clear"/>
         </w:rPr>
-        <w:t xml:space="preserve">bbbbbbbbbbbbb</w:t>
+        <w:t xml:space="preserve"> bgdfgvfdcf</w:t>
       </w:r>
       <w:r>
         <w:rPr>
